--- a/How SSO Works.docx
+++ b/How SSO Works.docx
@@ -621,6 +621,323 @@
           <w14:ligatures w14:val="none"/>
         </w:rPr>
       </w:pPr>
+    </w:p>
+    <w:p>
+      <w:pPr>
+        <w:pStyle w:val="NoSpacing"/>
+        <w:rPr>
+          <w:rFonts w:eastAsia="Times New Roman"/>
+          <w:color w:val="000000" w:themeColor="text1"/>
+          <w:lang w:eastAsia="en-GB"/>
+          <w14:ligatures w14:val="none"/>
+        </w:rPr>
+      </w:pPr>
+    </w:p>
+    <w:p>
+      <w:pPr>
+        <w:pStyle w:val="NoSpacing"/>
+        <w:rPr>
+          <w:rFonts w:eastAsia="Times New Roman"/>
+          <w:color w:val="000000" w:themeColor="text1"/>
+          <w:lang w:eastAsia="en-GB"/>
+          <w14:ligatures w14:val="none"/>
+        </w:rPr>
+      </w:pPr>
+    </w:p>
+    <w:p>
+      <w:pPr>
+        <w:pStyle w:val="NoSpacing"/>
+        <w:rPr>
+          <w:rFonts w:eastAsia="Times New Roman"/>
+          <w:color w:val="000000" w:themeColor="text1"/>
+          <w:lang w:eastAsia="en-GB"/>
+          <w14:ligatures w14:val="none"/>
+        </w:rPr>
+      </w:pPr>
+    </w:p>
+    <w:p>
+      <w:pPr>
+        <w:pStyle w:val="NoSpacing"/>
+        <w:rPr>
+          <w:rFonts w:eastAsia="Times New Roman"/>
+          <w:color w:val="000000" w:themeColor="text1"/>
+          <w:lang w:eastAsia="en-GB"/>
+          <w14:ligatures w14:val="none"/>
+        </w:rPr>
+      </w:pPr>
+    </w:p>
+    <w:p>
+      <w:pPr>
+        <w:pStyle w:val="NoSpacing"/>
+        <w:rPr>
+          <w:rFonts w:eastAsia="Times New Roman"/>
+          <w:color w:val="000000" w:themeColor="text1"/>
+          <w:lang w:eastAsia="en-GB"/>
+          <w14:ligatures w14:val="none"/>
+        </w:rPr>
+      </w:pPr>
+    </w:p>
+    <w:p>
+      <w:pPr>
+        <w:pStyle w:val="NoSpacing"/>
+        <w:rPr>
+          <w:rFonts w:eastAsia="Times New Roman"/>
+          <w:color w:val="000000" w:themeColor="text1"/>
+          <w:lang w:eastAsia="en-GB"/>
+          <w14:ligatures w14:val="none"/>
+        </w:rPr>
+      </w:pPr>
+    </w:p>
+    <w:p>
+      <w:pPr>
+        <w:pStyle w:val="NoSpacing"/>
+        <w:rPr>
+          <w:rFonts w:eastAsia="Times New Roman"/>
+          <w:color w:val="000000" w:themeColor="text1"/>
+          <w:lang w:eastAsia="en-GB"/>
+          <w14:ligatures w14:val="none"/>
+        </w:rPr>
+      </w:pPr>
+      <w:r>
+        <w:rPr>
+          <w:rFonts w:eastAsia="Times New Roman"/>
+          <w:color w:val="000000" w:themeColor="text1"/>
+          <w:lang w:eastAsia="en-GB"/>
+          <w14:ligatures w14:val="none"/>
+        </w:rPr>
+        <w:lastRenderedPageBreak/>
+        <w:t>When user is login to the 1</w:t>
+      </w:r>
+      <w:r>
+        <w:rPr>
+          <w:rFonts w:eastAsia="Times New Roman"/>
+          <w:color w:val="000000" w:themeColor="text1"/>
+          <w:vertAlign w:val="superscript"/>
+          <w:lang w:eastAsia="en-GB"/>
+          <w14:ligatures w14:val="none"/>
+        </w:rPr>
+        <w:t>st</w:t>
+      </w:r>
+      <w:r>
+        <w:rPr>
+          <w:rFonts w:eastAsia="Times New Roman"/>
+          <w:color w:val="000000" w:themeColor="text1"/>
+          <w:lang w:eastAsia="en-GB"/>
+          <w14:ligatures w14:val="none"/>
+        </w:rPr>
+        <w:t xml:space="preserve"> app:</w:t>
+      </w:r>
+    </w:p>
+    <w:p>
+      <w:pPr>
+        <w:pStyle w:val="NoSpacing"/>
+        <w:rPr>
+          <w:rFonts w:eastAsia="Times New Roman"/>
+          <w:color w:val="000000" w:themeColor="text1"/>
+          <w:lang w:eastAsia="en-GB"/>
+          <w14:ligatures w14:val="none"/>
+        </w:rPr>
+      </w:pPr>
+      <w:r>
+        <w:rPr>
+          <w:rFonts w:eastAsia="Times New Roman"/>
+          <w:color w:val="000000" w:themeColor="text1"/>
+          <w:lang w:eastAsia="en-GB"/>
+          <w14:ligatures w14:val="none"/>
+        </w:rPr>
+        <w:drawing>
+          <wp:inline distT="0" distB="0" distL="0" distR="0" wp14:anchorId="4A109F45" wp14:editId="7FE2FC37">
+            <wp:extent cx="5731510" cy="3803650"/>
+            <wp:effectExtent l="0" t="0" r="0" b="6350"/>
+            <wp:docPr id="250180157" name="Picture 1"/>
+            <wp:cNvGraphicFramePr>
+              <a:graphicFrameLocks xmlns:a="http://schemas.openxmlformats.org/drawingml/2006/main" noChangeAspect="1"/>
+            </wp:cNvGraphicFramePr>
+            <a:graphic xmlns:a="http://schemas.openxmlformats.org/drawingml/2006/main">
+              <a:graphicData uri="http://schemas.openxmlformats.org/drawingml/2006/picture">
+                <pic:pic xmlns:pic="http://schemas.openxmlformats.org/drawingml/2006/picture">
+                  <pic:nvPicPr>
+                    <pic:cNvPr id="250180157" name=""/>
+                    <pic:cNvPicPr/>
+                  </pic:nvPicPr>
+                  <pic:blipFill>
+                    <a:blip r:embed="rId5"/>
+                    <a:stretch>
+                      <a:fillRect/>
+                    </a:stretch>
+                  </pic:blipFill>
+                  <pic:spPr>
+                    <a:xfrm>
+                      <a:off x="0" y="0"/>
+                      <a:ext cx="5731510" cy="3803650"/>
+                    </a:xfrm>
+                    <a:prstGeom prst="rect">
+                      <a:avLst/>
+                    </a:prstGeom>
+                  </pic:spPr>
+                </pic:pic>
+              </a:graphicData>
+            </a:graphic>
+          </wp:inline>
+        </w:drawing>
+      </w:r>
+    </w:p>
+    <w:p>
+      <w:pPr>
+        <w:pStyle w:val="NoSpacing"/>
+        <w:rPr>
+          <w:rFonts w:eastAsia="Times New Roman"/>
+          <w:color w:val="000000" w:themeColor="text1"/>
+          <w:lang w:eastAsia="en-GB"/>
+          <w14:ligatures w14:val="none"/>
+        </w:rPr>
+      </w:pPr>
+    </w:p>
+    <w:p>
+      <w:pPr>
+        <w:pStyle w:val="NoSpacing"/>
+        <w:rPr>
+          <w:rFonts w:eastAsia="Times New Roman"/>
+          <w:color w:val="000000" w:themeColor="text1"/>
+          <w:lang w:eastAsia="en-GB"/>
+          <w14:ligatures w14:val="none"/>
+        </w:rPr>
+      </w:pPr>
+    </w:p>
+    <w:p>
+      <w:pPr>
+        <w:pStyle w:val="NoSpacing"/>
+        <w:rPr>
+          <w:rFonts w:eastAsia="Times New Roman"/>
+          <w:color w:val="000000" w:themeColor="text1"/>
+          <w:lang w:eastAsia="en-GB"/>
+          <w14:ligatures w14:val="none"/>
+        </w:rPr>
+      </w:pPr>
+      <w:r>
+        <w:rPr>
+          <w:rFonts w:eastAsia="Times New Roman"/>
+          <w:color w:val="000000" w:themeColor="text1"/>
+          <w:lang w:eastAsia="en-GB"/>
+          <w14:ligatures w14:val="none"/>
+        </w:rPr>
+        <w:t>When User is already logged-in and trying to login to 2</w:t>
+      </w:r>
+      <w:r>
+        <w:rPr>
+          <w:rFonts w:eastAsia="Times New Roman"/>
+          <w:color w:val="000000" w:themeColor="text1"/>
+          <w:vertAlign w:val="superscript"/>
+          <w:lang w:eastAsia="en-GB"/>
+          <w14:ligatures w14:val="none"/>
+        </w:rPr>
+        <w:t>nd</w:t>
+      </w:r>
+      <w:r>
+        <w:rPr>
+          <w:rFonts w:eastAsia="Times New Roman"/>
+          <w:color w:val="000000" w:themeColor="text1"/>
+          <w:lang w:eastAsia="en-GB"/>
+          <w14:ligatures w14:val="none"/>
+        </w:rPr>
+        <w:t xml:space="preserve"> app:</w:t>
+      </w:r>
+    </w:p>
+    <w:p>
+      <w:pPr>
+        <w:pStyle w:val="NoSpacing"/>
+        <w:rPr>
+          <w:rFonts w:eastAsia="Times New Roman"/>
+          <w:color w:val="000000" w:themeColor="text1"/>
+          <w:lang w:eastAsia="en-GB"/>
+          <w14:ligatures w14:val="none"/>
+        </w:rPr>
+      </w:pPr>
+      <w:r>
+        <w:rPr>
+          <w:rFonts w:eastAsia="Times New Roman"/>
+          <w:color w:val="000000" w:themeColor="text1"/>
+          <w:lang w:eastAsia="en-GB"/>
+          <w14:ligatures w14:val="none"/>
+        </w:rPr>
+        <w:drawing>
+          <wp:inline distT="0" distB="0" distL="0" distR="0" wp14:anchorId="4F1A5EFB" wp14:editId="24A9D508">
+            <wp:extent cx="5731510" cy="4112260"/>
+            <wp:effectExtent l="0" t="0" r="0" b="2540"/>
+            <wp:docPr id="822295629" name="Picture 1"/>
+            <wp:cNvGraphicFramePr>
+              <a:graphicFrameLocks xmlns:a="http://schemas.openxmlformats.org/drawingml/2006/main" noChangeAspect="1"/>
+            </wp:cNvGraphicFramePr>
+            <a:graphic xmlns:a="http://schemas.openxmlformats.org/drawingml/2006/main">
+              <a:graphicData uri="http://schemas.openxmlformats.org/drawingml/2006/picture">
+                <pic:pic xmlns:pic="http://schemas.openxmlformats.org/drawingml/2006/picture">
+                  <pic:nvPicPr>
+                    <pic:cNvPr id="822295629" name=""/>
+                    <pic:cNvPicPr/>
+                  </pic:nvPicPr>
+                  <pic:blipFill>
+                    <a:blip r:embed="rId6"/>
+                    <a:stretch>
+                      <a:fillRect/>
+                    </a:stretch>
+                  </pic:blipFill>
+                  <pic:spPr>
+                    <a:xfrm>
+                      <a:off x="0" y="0"/>
+                      <a:ext cx="5731510" cy="4112260"/>
+                    </a:xfrm>
+                    <a:prstGeom prst="rect">
+                      <a:avLst/>
+                    </a:prstGeom>
+                  </pic:spPr>
+                </pic:pic>
+              </a:graphicData>
+            </a:graphic>
+          </wp:inline>
+        </w:drawing>
+      </w:r>
+    </w:p>
+    <w:p>
+      <w:pPr>
+        <w:pStyle w:val="NoSpacing"/>
+        <w:rPr>
+          <w:rFonts w:eastAsia="Times New Roman"/>
+          <w:color w:val="000000" w:themeColor="text1"/>
+          <w:lang w:eastAsia="en-GB"/>
+          <w14:ligatures w14:val="none"/>
+        </w:rPr>
+      </w:pPr>
+    </w:p>
+    <w:p>
+      <w:pPr>
+        <w:pStyle w:val="NoSpacing"/>
+        <w:rPr>
+          <w:rFonts w:eastAsia="Times New Roman"/>
+          <w:color w:val="000000" w:themeColor="text1"/>
+          <w:lang w:eastAsia="en-GB"/>
+          <w14:ligatures w14:val="none"/>
+        </w:rPr>
+      </w:pPr>
+    </w:p>
+    <w:p>
+      <w:pPr>
+        <w:pStyle w:val="NoSpacing"/>
+        <w:rPr>
+          <w:rFonts w:eastAsia="Times New Roman"/>
+          <w:color w:val="000000" w:themeColor="text1"/>
+          <w:lang w:eastAsia="en-GB"/>
+          <w14:ligatures w14:val="none"/>
+        </w:rPr>
+      </w:pPr>
+      <w:r>
+        <w:rPr>
+          <w:rFonts w:eastAsia="Times New Roman"/>
+          <w:color w:val="000000" w:themeColor="text1"/>
+          <w:lang w:eastAsia="en-GB"/>
+          <w14:ligatures w14:val="none"/>
+        </w:rPr>
+        <w:t>Let’s compare different technology :</w:t>
+      </w:r>
     </w:p>
     <w:p>
       <w:pPr>
@@ -704,7 +1021,6 @@
                 <w:lang w:eastAsia="en-GB"/>
                 <w14:ligatures w14:val="none"/>
               </w:rPr>
-              <w:lastRenderedPageBreak/>
               <w:t>Technology</w:t>
             </w:r>
           </w:p>
